--- a/3course1semestr/Business_process_modeling/Prakt11-20/prakt20/ИКБО_20_21_СидоровСД_Пр20.docx
+++ b/3course1semestr/Business_process_modeling/Prakt11-20/prakt20/ИКБО_20_21_СидоровСД_Пр20.docx
@@ -1,6 +1,6 @@
 
 <file path=word/document.xml><?xml version="1.0" encoding="utf-8"?>
-<w:document xmlns:wpc="http://schemas.microsoft.com/office/word/2010/wordprocessingCanvas" xmlns:cx="http://schemas.microsoft.com/office/drawing/2014/chartex" xmlns:cx1="http://schemas.microsoft.com/office/drawing/2015/9/8/chartex" xmlns:cx2="http://schemas.microsoft.com/office/drawing/2015/10/21/chartex" xmlns:cx3="http://schemas.microsoft.com/office/drawing/2016/5/9/chartex" xmlns:cx4="http://schemas.microsoft.com/office/drawing/2016/5/10/chartex" xmlns:cx5="http://schemas.microsoft.com/office/drawing/2016/5/11/chartex" xmlns:cx6="http://schemas.microsoft.com/office/drawing/2016/5/12/chartex" xmlns:cx7="http://schemas.microsoft.com/office/drawing/2016/5/13/chartex" xmlns:cx8="http://schemas.microsoft.com/office/drawing/2016/5/14/chartex" xmlns:mc="http://schemas.openxmlformats.org/markup-compatibility/2006" xmlns:aink="http://schemas.microsoft.com/office/drawing/2016/ink" xmlns:am3d="http://schemas.microsoft.com/office/drawing/2017/model3d" xmlns:o="urn:schemas-microsoft-com:office:office" xmlns:oel="http://schemas.microsoft.com/office/2019/extlst" xmlns:r="http://schemas.openxmlformats.org/officeDocument/2006/relationships" xmlns:m="http://schemas.openxmlformats.org/officeDocument/2006/math" xmlns:v="urn:schemas-microsoft-com:vml" xmlns:wp14="http://schemas.microsoft.com/office/word/2010/wordprocessingDrawing" xmlns:wp="http://schemas.openxmlformats.org/drawingml/2006/wordprocessingDrawing" xmlns:w10="urn:schemas-microsoft-com:office:word" xmlns:w="http://schemas.openxmlformats.org/wordprocessingml/2006/main" xmlns:w14="http://schemas.microsoft.com/office/word/2010/wordml" xmlns:w15="http://schemas.microsoft.com/office/word/2012/wordml" xmlns:w16cex="http://schemas.microsoft.com/office/word/2018/wordml/cex" xmlns:w16cid="http://schemas.microsoft.com/office/word/2016/wordml/cid" xmlns:w16="http://schemas.microsoft.com/office/word/2018/wordml" xmlns:w16sdtdh="http://schemas.microsoft.com/office/word/2020/wordml/sdtdatahash" xmlns:w16se="http://schemas.microsoft.com/office/word/2015/wordml/symex" xmlns:wpg="http://schemas.microsoft.com/office/word/2010/wordprocessingGroup" xmlns:wpi="http://schemas.microsoft.com/office/word/2010/wordprocessingInk" xmlns:wne="http://schemas.microsoft.com/office/word/2006/wordml" xmlns:wps="http://schemas.microsoft.com/office/word/2010/wordprocessingShape" xmlns:a="http://schemas.openxmlformats.org/drawingml/2006/main" xmlns:pic="http://schemas.openxmlformats.org/drawingml/2006/picture" xmlns:a14="http://schemas.microsoft.com/office/drawing/2010/main" mc:Ignorable="w14 w15 w16se w16cid w16 w16cex w16sdtdh wp14">
+<w:document xmlns:wpc="http://schemas.microsoft.com/office/word/2010/wordprocessingCanvas" xmlns:cx="http://schemas.microsoft.com/office/drawing/2014/chartex" xmlns:cx1="http://schemas.microsoft.com/office/drawing/2015/9/8/chartex" xmlns:cx2="http://schemas.microsoft.com/office/drawing/2015/10/21/chartex" xmlns:cx3="http://schemas.microsoft.com/office/drawing/2016/5/9/chartex" xmlns:cx4="http://schemas.microsoft.com/office/drawing/2016/5/10/chartex" xmlns:cx5="http://schemas.microsoft.com/office/drawing/2016/5/11/chartex" xmlns:cx6="http://schemas.microsoft.com/office/drawing/2016/5/12/chartex" xmlns:cx7="http://schemas.microsoft.com/office/drawing/2016/5/13/chartex" xmlns:cx8="http://schemas.microsoft.com/office/drawing/2016/5/14/chartex" xmlns:mc="http://schemas.openxmlformats.org/markup-compatibility/2006" xmlns:aink="http://schemas.microsoft.com/office/drawing/2016/ink" xmlns:am3d="http://schemas.microsoft.com/office/drawing/2017/model3d" xmlns:o="urn:schemas-microsoft-com:office:office" xmlns:oel="http://schemas.microsoft.com/office/2019/extlst" xmlns:r="http://schemas.openxmlformats.org/officeDocument/2006/relationships" xmlns:m="http://schemas.openxmlformats.org/officeDocument/2006/math" xmlns:v="urn:schemas-microsoft-com:vml" xmlns:wp14="http://schemas.microsoft.com/office/word/2010/wordprocessingDrawing" xmlns:wp="http://schemas.openxmlformats.org/drawingml/2006/wordprocessingDrawing" xmlns:w10="urn:schemas-microsoft-com:office:word" xmlns:w="http://schemas.openxmlformats.org/wordprocessingml/2006/main" xmlns:w14="http://schemas.microsoft.com/office/word/2010/wordml" xmlns:w15="http://schemas.microsoft.com/office/word/2012/wordml" xmlns:w16cex="http://schemas.microsoft.com/office/word/2018/wordml/cex" xmlns:w16cid="http://schemas.microsoft.com/office/word/2016/wordml/cid" xmlns:w16="http://schemas.microsoft.com/office/word/2018/wordml" xmlns:w16sdtdh="http://schemas.microsoft.com/office/word/2020/wordml/sdtdatahash" xmlns:w16se="http://schemas.microsoft.com/office/word/2015/wordml/symex" xmlns:wpg="http://schemas.microsoft.com/office/word/2010/wordprocessingGroup" xmlns:wpi="http://schemas.microsoft.com/office/word/2010/wordprocessingInk" xmlns:wne="http://schemas.microsoft.com/office/word/2006/wordml" xmlns:wps="http://schemas.microsoft.com/office/word/2010/wordprocessingShape" mc:Ignorable="w14 w15 w16se w16cid w16 w16cex w16sdtdh wp14">
   <w:body>
     <w:tbl>
       <w:tblPr>
@@ -35,7 +35,7 @@
                 <w:lang w:val="en-US" w:eastAsia="en-US" w:bidi="ar-SA"/>
               </w:rPr>
             </w:pPr>
-            <w:bookmarkStart w:name="_Hlk146717088" w:id="0"/>
+            <w:bookmarkStart w:id="0" w:name="_Hlk146717088"/>
             <w:r>
               <w:rPr>
                 <w:noProof/>
@@ -144,11 +144,6 @@
                 <w:rFonts w:ascii="Times New Roman" w:hAnsi="Times New Roman" w:cs="Times New Roman"/>
               </w:rPr>
               <w:br/>
-            </w:r>
-            <w:r>
-              <w:rPr>
-                <w:rFonts w:ascii="Times New Roman" w:hAnsi="Times New Roman" w:cs="Times New Roman"/>
-              </w:rPr>
               <w:t>высшего образования</w:t>
             </w:r>
             <w:r>
@@ -168,7 +163,7 @@
             </w:r>
             <w:r>
               <w:rPr>
-                <w:rFonts w:ascii="Symbol" w:hAnsi="Symbol" w:eastAsia="Symbol" w:cs="Symbol"/>
+                <w:rFonts w:ascii="Symbol" w:eastAsia="Symbol" w:hAnsi="Symbol" w:cs="Symbol"/>
                 <w:b/>
                 <w:bCs/>
                 <w:snapToGrid w:val="0"/>
@@ -278,7 +273,7 @@
                     </wp:inline>
                   </w:drawing>
                 </mc:Choice>
-                <mc:Fallback>
+                <mc:Fallback xmlns:a14="http://schemas.microsoft.com/office/drawing/2010/main" xmlns:pic="http://schemas.openxmlformats.org/drawingml/2006/picture" xmlns:a="http://schemas.openxmlformats.org/drawingml/2006/main">
                   <w:pict w14:anchorId="1CC87A7F">
                     <v:line id="Прямая соединительная линия 7" style="flip:y;visibility:visible;mso-wrap-style:square;mso-left-percent:-10001;mso-top-percent:-10001;mso-position-horizontal:absolute;mso-position-horizontal-relative:char;mso-position-vertical:absolute;mso-position-vertical-relative:line;mso-left-percent:-10001;mso-top-percent:-10001" o:spid="_x0000_s1026" strokeweight="3pt" from="0,0" to="441pt,.1pt" w14:anchorId="46905085" o:gfxdata="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">
                       <v:stroke linestyle="thinThin"/>
@@ -461,12 +456,12 @@
         <w:tblStyle w:val="TableGrid"/>
         <w:tblW w:w="9072" w:type="dxa"/>
         <w:tblBorders>
-          <w:top w:val="none" w:color="auto" w:sz="0" w:space="0"/>
-          <w:left w:val="none" w:color="auto" w:sz="0" w:space="0"/>
-          <w:bottom w:val="none" w:color="auto" w:sz="0" w:space="0"/>
-          <w:right w:val="none" w:color="auto" w:sz="0" w:space="0"/>
-          <w:insideH w:val="none" w:color="auto" w:sz="0" w:space="0"/>
-          <w:insideV w:val="none" w:color="auto" w:sz="0" w:space="0"/>
+          <w:top w:val="none" w:sz="0" w:space="0" w:color="auto"/>
+          <w:left w:val="none" w:sz="0" w:space="0" w:color="auto"/>
+          <w:bottom w:val="none" w:sz="0" w:space="0" w:color="auto"/>
+          <w:right w:val="none" w:sz="0" w:space="0" w:color="auto"/>
+          <w:insideH w:val="none" w:sz="0" w:space="0" w:color="auto"/>
+          <w:insideV w:val="none" w:sz="0" w:space="0" w:color="auto"/>
         </w:tblBorders>
         <w:tblLook w:val="04A0" w:firstRow="1" w:lastRow="0" w:firstColumn="1" w:lastColumn="0" w:noHBand="0" w:noVBand="1"/>
       </w:tblPr>
@@ -528,7 +523,7 @@
           <w:p>
             <w:pPr>
               <w:pBdr>
-                <w:bottom w:val="single" w:color="auto" w:sz="12" w:space="1"/>
+                <w:bottom w:val="single" w:sz="12" w:space="1" w:color="auto"/>
               </w:pBdr>
             </w:pPr>
           </w:p>
@@ -596,7 +591,7 @@
           <w:p>
             <w:pPr>
               <w:pBdr>
-                <w:bottom w:val="single" w:color="auto" w:sz="12" w:space="1"/>
+                <w:bottom w:val="single" w:sz="12" w:space="1" w:color="auto"/>
               </w:pBdr>
             </w:pPr>
           </w:p>
@@ -651,7 +646,15 @@
               <w:jc w:val="left"/>
             </w:pPr>
             <w:r>
-              <w:t>«___»________2023г.</w:t>
+              <w:t>«__</w:t>
+            </w:r>
+            <w:proofErr w:type="gramStart"/>
+            <w:r>
+              <w:t>_»_</w:t>
+            </w:r>
+            <w:proofErr w:type="gramEnd"/>
+            <w:r>
+              <w:t>_______2023г.</w:t>
             </w:r>
           </w:p>
         </w:tc>
@@ -766,7 +769,7 @@
         <w:spacing w:line="276" w:lineRule="auto"/>
         <w:jc w:val="center"/>
         <w:rPr>
-          <w:rFonts w:ascii="Arial" w:hAnsi="Arial" w:eastAsia="Arial" w:cs="Arial"/>
+          <w:rFonts w:ascii="Arial" w:eastAsia="Arial" w:hAnsi="Arial" w:cs="Arial"/>
           <w:color w:val="000000"/>
           <w:sz w:val="22"/>
           <w:szCs w:val="22"/>
@@ -797,6 +800,7 @@
           <w:sz w:val="28"/>
           <w:szCs w:val="28"/>
         </w:rPr>
+        <w:lastRenderedPageBreak/>
         <w:t>Цель занятия:</w:t>
       </w:r>
       <w:r>
@@ -891,7 +895,25 @@
           <w:sz w:val="28"/>
           <w:szCs w:val="28"/>
         </w:rPr>
-        <w:t>файл еЕРС, представленные преподавателю в конце практического занятия</w:t>
+        <w:t xml:space="preserve">файл </w:t>
+      </w:r>
+      <w:proofErr w:type="spellStart"/>
+      <w:r>
+        <w:rPr>
+          <w:rFonts w:ascii="Times New Roman" w:hAnsi="Times New Roman" w:cs="Times New Roman"/>
+          <w:sz w:val="28"/>
+          <w:szCs w:val="28"/>
+        </w:rPr>
+        <w:t>еЕРС</w:t>
+      </w:r>
+      <w:proofErr w:type="spellEnd"/>
+      <w:r>
+        <w:rPr>
+          <w:rFonts w:ascii="Times New Roman" w:hAnsi="Times New Roman" w:cs="Times New Roman"/>
+          <w:sz w:val="28"/>
+          <w:szCs w:val="28"/>
+        </w:rPr>
+        <w:t>, представленные преподавателю в конце практического занятия</w:t>
       </w:r>
       <w:r>
         <w:rPr>
@@ -1503,33 +1525,36 @@
     </w:p>
     <w:p>
       <w:pPr>
-        <w:pStyle w:val="Normal"/>
-        <w:widowControl w:val="1"/>
+        <w:widowControl/>
         <w:suppressAutoHyphens w:val="0"/>
         <w:spacing w:after="240"/>
         <w:jc w:val="center"/>
       </w:pPr>
       <w:r>
+        <w:rPr>
+          <w:noProof/>
+        </w:rPr>
+        <w:lastRenderedPageBreak/>
         <w:drawing>
-          <wp:inline wp14:editId="6BAE4477" wp14:anchorId="6B04D5EA">
+          <wp:inline distT="0" distB="0" distL="0" distR="0" wp14:anchorId="6B04D5EA" wp14:editId="6BAE4477">
             <wp:extent cx="4572000" cy="2057400"/>
             <wp:effectExtent l="0" t="0" r="0" b="0"/>
-            <wp:docPr id="1639068937" name="" title=""/>
+            <wp:docPr id="1639068937" name="Picture 1639068937"/>
             <wp:cNvGraphicFramePr>
-              <a:graphicFrameLocks noChangeAspect="1"/>
+              <a:graphicFrameLocks xmlns:a="http://schemas.openxmlformats.org/drawingml/2006/main" noChangeAspect="1"/>
             </wp:cNvGraphicFramePr>
-            <a:graphic>
+            <a:graphic xmlns:a="http://schemas.openxmlformats.org/drawingml/2006/main">
               <a:graphicData uri="http://schemas.openxmlformats.org/drawingml/2006/picture">
-                <pic:pic>
+                <pic:pic xmlns:pic="http://schemas.openxmlformats.org/drawingml/2006/picture">
                   <pic:nvPicPr>
                     <pic:cNvPr id="0" name=""/>
                     <pic:cNvPicPr/>
                   </pic:nvPicPr>
                   <pic:blipFill>
-                    <a:blip r:embed="R09a3ebfb6448486e">
+                    <a:blip r:embed="rId7">
                       <a:extLst>
-                        <a:ext xmlns:a="http://schemas.openxmlformats.org/drawingml/2006/main" uri="{28A0092B-C50C-407E-A947-70E740481C1C}">
-                          <a14:useLocalDpi val="0"/>
+                        <a:ext uri="{28A0092B-C50C-407E-A947-70E740481C1C}">
+                          <a14:useLocalDpi xmlns:a14="http://schemas.microsoft.com/office/drawing/2010/main" val="0"/>
                         </a:ext>
                       </a:extLst>
                     </a:blip>
@@ -1595,31 +1620,7 @@
           <w:sz w:val="28"/>
           <w:szCs w:val="28"/>
         </w:rPr>
-        <w:t xml:space="preserve">о-событийная модель </w:t>
-      </w:r>
-      <w:r>
-        <w:rPr>
-          <w:rFonts w:ascii="Times New Roman" w:hAnsi="Times New Roman" w:cs="Times New Roman"/>
-          <w:sz w:val="28"/>
-          <w:szCs w:val="28"/>
-        </w:rPr>
-        <w:t>«</w:t>
-      </w:r>
-      <w:r>
-        <w:rPr>
-          <w:rFonts w:ascii="Times New Roman" w:hAnsi="Times New Roman" w:cs="Times New Roman"/>
-          <w:sz w:val="28"/>
-          <w:szCs w:val="28"/>
-        </w:rPr>
-        <w:t>устранен</w:t>
-      </w:r>
-      <w:r>
-        <w:rPr>
-          <w:rFonts w:ascii="Times New Roman" w:hAnsi="Times New Roman" w:cs="Times New Roman"/>
-          <w:sz w:val="28"/>
-          <w:szCs w:val="28"/>
-        </w:rPr>
-        <w:t xml:space="preserve">ие аварийных ситуаций в </w:t>
+        <w:t xml:space="preserve">о-событийная модель «устранение аварийных ситуаций в </w:t>
       </w:r>
       <w:r>
         <w:rPr>
@@ -1640,36 +1641,30 @@
     </w:p>
     <w:p>
       <w:pPr>
-        <w:pStyle w:val="Normal"/>
-        <w:widowControl w:val="1"/>
+        <w:widowControl/>
         <w:suppressAutoHyphens w:val="0"/>
         <w:spacing w:after="240"/>
         <w:jc w:val="center"/>
       </w:pPr>
       <w:r>
+        <w:lastRenderedPageBreak/>
         <w:drawing>
-          <wp:inline wp14:editId="3DF72651" wp14:anchorId="078F71C3">
-            <wp:extent cx="1924050" cy="4572000"/>
+          <wp:inline distT="0" distB="0" distL="0" distR="0" wp14:anchorId="09B11FD2" wp14:editId="6B1E7FD9">
+            <wp:extent cx="5468113" cy="7297168"/>
             <wp:effectExtent l="0" t="0" r="0" b="0"/>
-            <wp:docPr id="2024572197" name="" title=""/>
+            <wp:docPr id="1" name="Picture 1"/>
             <wp:cNvGraphicFramePr>
-              <a:graphicFrameLocks noChangeAspect="1"/>
+              <a:graphicFrameLocks xmlns:a="http://schemas.openxmlformats.org/drawingml/2006/main" noChangeAspect="1"/>
             </wp:cNvGraphicFramePr>
-            <a:graphic>
+            <a:graphic xmlns:a="http://schemas.openxmlformats.org/drawingml/2006/main">
               <a:graphicData uri="http://schemas.openxmlformats.org/drawingml/2006/picture">
-                <pic:pic>
+                <pic:pic xmlns:pic="http://schemas.openxmlformats.org/drawingml/2006/picture">
                   <pic:nvPicPr>
-                    <pic:cNvPr id="0" name=""/>
+                    <pic:cNvPr id="1" name=""/>
                     <pic:cNvPicPr/>
                   </pic:nvPicPr>
                   <pic:blipFill>
-                    <a:blip r:embed="Racc8081202194e79">
-                      <a:extLst>
-                        <a:ext xmlns:a="http://schemas.openxmlformats.org/drawingml/2006/main" uri="{28A0092B-C50C-407E-A947-70E740481C1C}">
-                          <a14:useLocalDpi val="0"/>
-                        </a:ext>
-                      </a:extLst>
-                    </a:blip>
+                    <a:blip r:embed="rId8"/>
                     <a:stretch>
                       <a:fillRect/>
                     </a:stretch>
@@ -1677,7 +1672,7 @@
                   <pic:spPr>
                     <a:xfrm>
                       <a:off x="0" y="0"/>
-                      <a:ext cx="1924050" cy="4572000"/>
+                      <a:ext cx="5468113" cy="7297168"/>
                     </a:xfrm>
                     <a:prstGeom prst="rect">
                       <a:avLst/>
@@ -1732,31 +1727,7 @@
           <w:sz w:val="28"/>
           <w:szCs w:val="28"/>
         </w:rPr>
-        <w:t xml:space="preserve">о-событийная модель </w:t>
-      </w:r>
-      <w:r>
-        <w:rPr>
-          <w:rFonts w:ascii="Times New Roman" w:hAnsi="Times New Roman" w:cs="Times New Roman"/>
-          <w:sz w:val="28"/>
-          <w:szCs w:val="28"/>
-        </w:rPr>
-        <w:t>«</w:t>
-      </w:r>
-      <w:r>
-        <w:rPr>
-          <w:rFonts w:ascii="Times New Roman" w:hAnsi="Times New Roman" w:cs="Times New Roman"/>
-          <w:sz w:val="28"/>
-          <w:szCs w:val="28"/>
-        </w:rPr>
-        <w:t>устранен</w:t>
-      </w:r>
-      <w:r>
-        <w:rPr>
-          <w:rFonts w:ascii="Times New Roman" w:hAnsi="Times New Roman" w:cs="Times New Roman"/>
-          <w:sz w:val="28"/>
-          <w:szCs w:val="28"/>
-        </w:rPr>
-        <w:t>ие аварийных с</w:t>
+        <w:t>о-событийная модель «устранение аварийных с</w:t>
       </w:r>
       <w:r>
         <w:rPr>
@@ -1777,32 +1748,35 @@
     </w:p>
     <w:p>
       <w:pPr>
-        <w:pStyle w:val="Normal"/>
-        <w:widowControl w:val="1"/>
+        <w:widowControl/>
         <w:spacing w:after="240"/>
         <w:jc w:val="center"/>
       </w:pPr>
       <w:r>
+        <w:rPr>
+          <w:noProof/>
+        </w:rPr>
+        <w:lastRenderedPageBreak/>
         <w:drawing>
-          <wp:inline wp14:editId="654D046D" wp14:anchorId="2C613F7F">
+          <wp:inline distT="0" distB="0" distL="0" distR="0" wp14:anchorId="2C613F7F" wp14:editId="654D046D">
             <wp:extent cx="4476750" cy="4572000"/>
             <wp:effectExtent l="0" t="0" r="0" b="0"/>
-            <wp:docPr id="332970339" name="" title=""/>
+            <wp:docPr id="332970339" name="Picture 332970339"/>
             <wp:cNvGraphicFramePr>
-              <a:graphicFrameLocks noChangeAspect="1"/>
+              <a:graphicFrameLocks xmlns:a="http://schemas.openxmlformats.org/drawingml/2006/main" noChangeAspect="1"/>
             </wp:cNvGraphicFramePr>
-            <a:graphic>
+            <a:graphic xmlns:a="http://schemas.openxmlformats.org/drawingml/2006/main">
               <a:graphicData uri="http://schemas.openxmlformats.org/drawingml/2006/picture">
-                <pic:pic>
+                <pic:pic xmlns:pic="http://schemas.openxmlformats.org/drawingml/2006/picture">
                   <pic:nvPicPr>
                     <pic:cNvPr id="0" name=""/>
                     <pic:cNvPicPr/>
                   </pic:nvPicPr>
                   <pic:blipFill>
-                    <a:blip r:embed="R658c8c74c1304f33">
+                    <a:blip r:embed="rId9">
                       <a:extLst>
-                        <a:ext xmlns:a="http://schemas.openxmlformats.org/drawingml/2006/main" uri="{28A0092B-C50C-407E-A947-70E740481C1C}">
-                          <a14:useLocalDpi val="0"/>
+                        <a:ext uri="{28A0092B-C50C-407E-A947-70E740481C1C}">
+                          <a14:useLocalDpi xmlns:a14="http://schemas.microsoft.com/office/drawing/2010/main" val="0"/>
                         </a:ext>
                       </a:extLst>
                     </a:blip>
@@ -1828,29 +1802,24 @@
     </w:p>
     <w:p>
       <w:pPr>
-        <w:pStyle w:val="Normal"/>
-        <w:widowControl w:val="1"/>
+        <w:widowControl/>
         <w:jc w:val="center"/>
         <w:rPr>
-          <w:rFonts w:ascii="Times New Roman" w:hAnsi="Times New Roman" w:eastAsia="Times New Roman" w:cs="Times New Roman"/>
-          <w:sz w:val="28"/>
-          <w:szCs w:val="28"/>
-        </w:rPr>
-      </w:pPr>
-      <w:r>
-        <w:rPr>
-          <w:rFonts w:ascii="Times New Roman" w:hAnsi="Times New Roman" w:eastAsia="Times New Roman" w:cs="Times New Roman"/>
+          <w:rFonts w:ascii="Times New Roman" w:eastAsia="Times New Roman" w:hAnsi="Times New Roman" w:cs="Times New Roman"/>
+          <w:sz w:val="28"/>
+          <w:szCs w:val="28"/>
+        </w:rPr>
+      </w:pPr>
+      <w:r>
+        <w:rPr>
+          <w:rFonts w:ascii="Times New Roman" w:eastAsia="Times New Roman" w:hAnsi="Times New Roman" w:cs="Times New Roman"/>
           <w:sz w:val="28"/>
           <w:szCs w:val="28"/>
         </w:rPr>
         <w:t>Рисунок 3 - Свертывания части функций</w:t>
       </w:r>
     </w:p>
-    <w:p>
-      <w:pPr>
-        <w:pStyle w:val="Normal"/>
-      </w:pPr>
-    </w:p>
+    <w:p/>
     <w:p>
       <w:r>
         <w:br w:type="page"/>
@@ -1876,6 +1845,7 @@
           <w:sz w:val="28"/>
           <w:szCs w:val="28"/>
         </w:rPr>
+        <w:lastRenderedPageBreak/>
         <w:t>Вывод</w:t>
       </w:r>
     </w:p>
@@ -1993,6 +1963,7 @@
           <w:sz w:val="28"/>
           <w:szCs w:val="28"/>
         </w:rPr>
+        <w:lastRenderedPageBreak/>
         <w:t>Список использованных источников и литературы</w:t>
       </w:r>
       <w:r>
@@ -2030,11 +2001,29 @@
           <w:sz w:val="28"/>
           <w:szCs w:val="28"/>
         </w:rPr>
-        <w:t>Размещенное в СДО как «Моделирование бизнес-процессов_Лекция» исправленное и дополненное учебное пособие по «Моделированию бизнес-процессов» [Электронный ресурс]: учебное пособие / Ю. В. Кириллина, И. А. Семичастнов. — М.: РТУ МИРЭА</w:t>
+        <w:t>Размещенное в СДО как «Моделирование бизнес-</w:t>
+      </w:r>
+      <w:proofErr w:type="spellStart"/>
+      <w:r>
+        <w:rPr>
+          <w:rFonts w:ascii="Times New Roman" w:hAnsi="Times New Roman" w:cs="Times New Roman"/>
+          <w:sz w:val="28"/>
+          <w:szCs w:val="28"/>
+        </w:rPr>
+        <w:t>процессов_Лекция</w:t>
+      </w:r>
+      <w:proofErr w:type="spellEnd"/>
+      <w:r>
+        <w:rPr>
+          <w:rFonts w:ascii="Times New Roman" w:hAnsi="Times New Roman" w:cs="Times New Roman"/>
+          <w:sz w:val="28"/>
+          <w:szCs w:val="28"/>
+        </w:rPr>
+        <w:t>» исправленное и дополненное учебное пособие по «Моделированию бизнес-процессов» [Электронный ресурс]: учебное пособие / Ю. В. Кириллина, И. А. Семичастнов. — М.: РТУ МИРЭА</w:t>
       </w:r>
     </w:p>
     <w:sectPr>
-      <w:pgSz w:w="11906" w:h="16838" w:orient="portrait"/>
+      <w:pgSz w:w="11906" w:h="16838"/>
       <w:pgMar w:top="1134" w:right="850" w:bottom="1134" w:left="1701" w:header="708" w:footer="708" w:gutter="0"/>
       <w:cols w:space="708"/>
       <w:docGrid w:linePitch="360"/>
@@ -2061,7 +2050,7 @@
         <w:ind w:left="720" w:hanging="360"/>
       </w:pPr>
       <w:rPr>
-        <w:rFonts w:hint="default" w:ascii="Symbol" w:hAnsi="Symbol"/>
+        <w:rFonts w:ascii="Symbol" w:hAnsi="Symbol" w:hint="default"/>
         <w:sz w:val="20"/>
       </w:rPr>
     </w:lvl>
@@ -2077,7 +2066,7 @@
         <w:ind w:left="1440" w:hanging="360"/>
       </w:pPr>
       <w:rPr>
-        <w:rFonts w:hint="default" w:ascii="Courier New" w:hAnsi="Courier New"/>
+        <w:rFonts w:ascii="Courier New" w:hAnsi="Courier New" w:hint="default"/>
         <w:sz w:val="20"/>
       </w:rPr>
     </w:lvl>
@@ -2093,7 +2082,7 @@
         <w:ind w:left="2160" w:hanging="360"/>
       </w:pPr>
       <w:rPr>
-        <w:rFonts w:hint="default" w:ascii="Wingdings" w:hAnsi="Wingdings"/>
+        <w:rFonts w:ascii="Wingdings" w:hAnsi="Wingdings" w:hint="default"/>
         <w:sz w:val="20"/>
       </w:rPr>
     </w:lvl>
@@ -2109,7 +2098,7 @@
         <w:ind w:left="2880" w:hanging="360"/>
       </w:pPr>
       <w:rPr>
-        <w:rFonts w:hint="default" w:ascii="Wingdings" w:hAnsi="Wingdings"/>
+        <w:rFonts w:ascii="Wingdings" w:hAnsi="Wingdings" w:hint="default"/>
         <w:sz w:val="20"/>
       </w:rPr>
     </w:lvl>
@@ -2125,7 +2114,7 @@
         <w:ind w:left="3600" w:hanging="360"/>
       </w:pPr>
       <w:rPr>
-        <w:rFonts w:hint="default" w:ascii="Wingdings" w:hAnsi="Wingdings"/>
+        <w:rFonts w:ascii="Wingdings" w:hAnsi="Wingdings" w:hint="default"/>
         <w:sz w:val="20"/>
       </w:rPr>
     </w:lvl>
@@ -2141,7 +2130,7 @@
         <w:ind w:left="4320" w:hanging="360"/>
       </w:pPr>
       <w:rPr>
-        <w:rFonts w:hint="default" w:ascii="Wingdings" w:hAnsi="Wingdings"/>
+        <w:rFonts w:ascii="Wingdings" w:hAnsi="Wingdings" w:hint="default"/>
         <w:sz w:val="20"/>
       </w:rPr>
     </w:lvl>
@@ -2157,7 +2146,7 @@
         <w:ind w:left="5040" w:hanging="360"/>
       </w:pPr>
       <w:rPr>
-        <w:rFonts w:hint="default" w:ascii="Wingdings" w:hAnsi="Wingdings"/>
+        <w:rFonts w:ascii="Wingdings" w:hAnsi="Wingdings" w:hint="default"/>
         <w:sz w:val="20"/>
       </w:rPr>
     </w:lvl>
@@ -2173,7 +2162,7 @@
         <w:ind w:left="5760" w:hanging="360"/>
       </w:pPr>
       <w:rPr>
-        <w:rFonts w:hint="default" w:ascii="Wingdings" w:hAnsi="Wingdings"/>
+        <w:rFonts w:ascii="Wingdings" w:hAnsi="Wingdings" w:hint="default"/>
         <w:sz w:val="20"/>
       </w:rPr>
     </w:lvl>
@@ -2189,7 +2178,7 @@
         <w:ind w:left="6480" w:hanging="360"/>
       </w:pPr>
       <w:rPr>
-        <w:rFonts w:hint="default" w:ascii="Wingdings" w:hAnsi="Wingdings"/>
+        <w:rFonts w:ascii="Wingdings" w:hAnsi="Wingdings" w:hint="default"/>
         <w:sz w:val="20"/>
       </w:rPr>
     </w:lvl>
@@ -2207,7 +2196,7 @@
         <w:ind w:left="720" w:hanging="360"/>
       </w:pPr>
       <w:rPr>
-        <w:rFonts w:hint="default" w:ascii="Symbol" w:hAnsi="Symbol"/>
+        <w:rFonts w:ascii="Symbol" w:hAnsi="Symbol" w:hint="default"/>
       </w:rPr>
     </w:lvl>
     <w:lvl w:ilvl="1" w:tplc="04190003">
@@ -2219,7 +2208,7 @@
         <w:ind w:left="1440" w:hanging="360"/>
       </w:pPr>
       <w:rPr>
-        <w:rFonts w:hint="default" w:ascii="Courier New" w:hAnsi="Courier New" w:cs="Courier New"/>
+        <w:rFonts w:ascii="Courier New" w:hAnsi="Courier New" w:cs="Courier New" w:hint="default"/>
       </w:rPr>
     </w:lvl>
     <w:lvl w:ilvl="2" w:tplc="04190005">
@@ -2231,7 +2220,7 @@
         <w:ind w:left="2160" w:hanging="360"/>
       </w:pPr>
       <w:rPr>
-        <w:rFonts w:hint="default" w:ascii="Wingdings" w:hAnsi="Wingdings"/>
+        <w:rFonts w:ascii="Wingdings" w:hAnsi="Wingdings" w:hint="default"/>
       </w:rPr>
     </w:lvl>
     <w:lvl w:ilvl="3" w:tplc="04190001">
@@ -2243,7 +2232,7 @@
         <w:ind w:left="2880" w:hanging="360"/>
       </w:pPr>
       <w:rPr>
-        <w:rFonts w:hint="default" w:ascii="Symbol" w:hAnsi="Symbol"/>
+        <w:rFonts w:ascii="Symbol" w:hAnsi="Symbol" w:hint="default"/>
       </w:rPr>
     </w:lvl>
     <w:lvl w:ilvl="4" w:tplc="04190003">
@@ -2255,7 +2244,7 @@
         <w:ind w:left="3600" w:hanging="360"/>
       </w:pPr>
       <w:rPr>
-        <w:rFonts w:hint="default" w:ascii="Courier New" w:hAnsi="Courier New" w:cs="Courier New"/>
+        <w:rFonts w:ascii="Courier New" w:hAnsi="Courier New" w:cs="Courier New" w:hint="default"/>
       </w:rPr>
     </w:lvl>
     <w:lvl w:ilvl="5" w:tplc="04190005">
@@ -2267,7 +2256,7 @@
         <w:ind w:left="4320" w:hanging="360"/>
       </w:pPr>
       <w:rPr>
-        <w:rFonts w:hint="default" w:ascii="Wingdings" w:hAnsi="Wingdings"/>
+        <w:rFonts w:ascii="Wingdings" w:hAnsi="Wingdings" w:hint="default"/>
       </w:rPr>
     </w:lvl>
     <w:lvl w:ilvl="6" w:tplc="04190001">
@@ -2279,7 +2268,7 @@
         <w:ind w:left="5040" w:hanging="360"/>
       </w:pPr>
       <w:rPr>
-        <w:rFonts w:hint="default" w:ascii="Symbol" w:hAnsi="Symbol"/>
+        <w:rFonts w:ascii="Symbol" w:hAnsi="Symbol" w:hint="default"/>
       </w:rPr>
     </w:lvl>
     <w:lvl w:ilvl="7" w:tplc="04190003">
@@ -2291,7 +2280,7 @@
         <w:ind w:left="5760" w:hanging="360"/>
       </w:pPr>
       <w:rPr>
-        <w:rFonts w:hint="default" w:ascii="Courier New" w:hAnsi="Courier New" w:cs="Courier New"/>
+        <w:rFonts w:ascii="Courier New" w:hAnsi="Courier New" w:cs="Courier New" w:hint="default"/>
       </w:rPr>
     </w:lvl>
     <w:lvl w:ilvl="8" w:tplc="04190005">
@@ -2303,7 +2292,7 @@
         <w:ind w:left="6480" w:hanging="360"/>
       </w:pPr>
       <w:rPr>
-        <w:rFonts w:hint="default" w:ascii="Wingdings" w:hAnsi="Wingdings"/>
+        <w:rFonts w:ascii="Wingdings" w:hAnsi="Wingdings" w:hint="default"/>
       </w:rPr>
     </w:lvl>
   </w:abstractNum>
@@ -2320,7 +2309,7 @@
         <w:ind w:left="720" w:hanging="360"/>
       </w:pPr>
       <w:rPr>
-        <w:rFonts w:hint="default" w:ascii="Symbol" w:hAnsi="Symbol"/>
+        <w:rFonts w:ascii="Symbol" w:hAnsi="Symbol" w:hint="default"/>
       </w:rPr>
     </w:lvl>
     <w:lvl w:ilvl="1" w:tplc="04190003" w:tentative="1">
@@ -2332,7 +2321,7 @@
         <w:ind w:left="1440" w:hanging="360"/>
       </w:pPr>
       <w:rPr>
-        <w:rFonts w:hint="default" w:ascii="Courier New" w:hAnsi="Courier New" w:cs="Courier New"/>
+        <w:rFonts w:ascii="Courier New" w:hAnsi="Courier New" w:cs="Courier New" w:hint="default"/>
       </w:rPr>
     </w:lvl>
     <w:lvl w:ilvl="2" w:tplc="04190005" w:tentative="1">
@@ -2344,7 +2333,7 @@
         <w:ind w:left="2160" w:hanging="360"/>
       </w:pPr>
       <w:rPr>
-        <w:rFonts w:hint="default" w:ascii="Wingdings" w:hAnsi="Wingdings"/>
+        <w:rFonts w:ascii="Wingdings" w:hAnsi="Wingdings" w:hint="default"/>
       </w:rPr>
     </w:lvl>
     <w:lvl w:ilvl="3" w:tplc="04190001" w:tentative="1">
@@ -2356,7 +2345,7 @@
         <w:ind w:left="2880" w:hanging="360"/>
       </w:pPr>
       <w:rPr>
-        <w:rFonts w:hint="default" w:ascii="Symbol" w:hAnsi="Symbol"/>
+        <w:rFonts w:ascii="Symbol" w:hAnsi="Symbol" w:hint="default"/>
       </w:rPr>
     </w:lvl>
     <w:lvl w:ilvl="4" w:tplc="04190003" w:tentative="1">
@@ -2368,7 +2357,7 @@
         <w:ind w:left="3600" w:hanging="360"/>
       </w:pPr>
       <w:rPr>
-        <w:rFonts w:hint="default" w:ascii="Courier New" w:hAnsi="Courier New" w:cs="Courier New"/>
+        <w:rFonts w:ascii="Courier New" w:hAnsi="Courier New" w:cs="Courier New" w:hint="default"/>
       </w:rPr>
     </w:lvl>
     <w:lvl w:ilvl="5" w:tplc="04190005" w:tentative="1">
@@ -2380,7 +2369,7 @@
         <w:ind w:left="4320" w:hanging="360"/>
       </w:pPr>
       <w:rPr>
-        <w:rFonts w:hint="default" w:ascii="Wingdings" w:hAnsi="Wingdings"/>
+        <w:rFonts w:ascii="Wingdings" w:hAnsi="Wingdings" w:hint="default"/>
       </w:rPr>
     </w:lvl>
     <w:lvl w:ilvl="6" w:tplc="04190001" w:tentative="1">
@@ -2392,7 +2381,7 @@
         <w:ind w:left="5040" w:hanging="360"/>
       </w:pPr>
       <w:rPr>
-        <w:rFonts w:hint="default" w:ascii="Symbol" w:hAnsi="Symbol"/>
+        <w:rFonts w:ascii="Symbol" w:hAnsi="Symbol" w:hint="default"/>
       </w:rPr>
     </w:lvl>
     <w:lvl w:ilvl="7" w:tplc="04190003" w:tentative="1">
@@ -2404,7 +2393,7 @@
         <w:ind w:left="5760" w:hanging="360"/>
       </w:pPr>
       <w:rPr>
-        <w:rFonts w:hint="default" w:ascii="Courier New" w:hAnsi="Courier New" w:cs="Courier New"/>
+        <w:rFonts w:ascii="Courier New" w:hAnsi="Courier New" w:cs="Courier New" w:hint="default"/>
       </w:rPr>
     </w:lvl>
     <w:lvl w:ilvl="8" w:tplc="04190005" w:tentative="1">
@@ -2416,7 +2405,7 @@
         <w:ind w:left="6480" w:hanging="360"/>
       </w:pPr>
       <w:rPr>
-        <w:rFonts w:hint="default" w:ascii="Wingdings" w:hAnsi="Wingdings"/>
+        <w:rFonts w:ascii="Wingdings" w:hAnsi="Wingdings" w:hint="default"/>
       </w:rPr>
     </w:lvl>
   </w:abstractNum>
@@ -2433,7 +2422,7 @@
         <w:ind w:left="1429" w:hanging="360"/>
       </w:pPr>
       <w:rPr>
-        <w:rFonts w:hint="default" w:ascii="Symbol" w:hAnsi="Symbol"/>
+        <w:rFonts w:ascii="Symbol" w:hAnsi="Symbol" w:hint="default"/>
       </w:rPr>
     </w:lvl>
     <w:lvl w:ilvl="1" w:tplc="04190003" w:tentative="1">
@@ -2445,7 +2434,7 @@
         <w:ind w:left="2149" w:hanging="360"/>
       </w:pPr>
       <w:rPr>
-        <w:rFonts w:hint="default" w:ascii="Courier New" w:hAnsi="Courier New" w:cs="Courier New"/>
+        <w:rFonts w:ascii="Courier New" w:hAnsi="Courier New" w:cs="Courier New" w:hint="default"/>
       </w:rPr>
     </w:lvl>
     <w:lvl w:ilvl="2" w:tplc="04190005" w:tentative="1">
@@ -2457,7 +2446,7 @@
         <w:ind w:left="2869" w:hanging="360"/>
       </w:pPr>
       <w:rPr>
-        <w:rFonts w:hint="default" w:ascii="Wingdings" w:hAnsi="Wingdings"/>
+        <w:rFonts w:ascii="Wingdings" w:hAnsi="Wingdings" w:hint="default"/>
       </w:rPr>
     </w:lvl>
     <w:lvl w:ilvl="3" w:tplc="04190001" w:tentative="1">
@@ -2469,7 +2458,7 @@
         <w:ind w:left="3589" w:hanging="360"/>
       </w:pPr>
       <w:rPr>
-        <w:rFonts w:hint="default" w:ascii="Symbol" w:hAnsi="Symbol"/>
+        <w:rFonts w:ascii="Symbol" w:hAnsi="Symbol" w:hint="default"/>
       </w:rPr>
     </w:lvl>
     <w:lvl w:ilvl="4" w:tplc="04190003" w:tentative="1">
@@ -2481,7 +2470,7 @@
         <w:ind w:left="4309" w:hanging="360"/>
       </w:pPr>
       <w:rPr>
-        <w:rFonts w:hint="default" w:ascii="Courier New" w:hAnsi="Courier New" w:cs="Courier New"/>
+        <w:rFonts w:ascii="Courier New" w:hAnsi="Courier New" w:cs="Courier New" w:hint="default"/>
       </w:rPr>
     </w:lvl>
     <w:lvl w:ilvl="5" w:tplc="04190005" w:tentative="1">
@@ -2493,7 +2482,7 @@
         <w:ind w:left="5029" w:hanging="360"/>
       </w:pPr>
       <w:rPr>
-        <w:rFonts w:hint="default" w:ascii="Wingdings" w:hAnsi="Wingdings"/>
+        <w:rFonts w:ascii="Wingdings" w:hAnsi="Wingdings" w:hint="default"/>
       </w:rPr>
     </w:lvl>
     <w:lvl w:ilvl="6" w:tplc="04190001" w:tentative="1">
@@ -2505,7 +2494,7 @@
         <w:ind w:left="5749" w:hanging="360"/>
       </w:pPr>
       <w:rPr>
-        <w:rFonts w:hint="default" w:ascii="Symbol" w:hAnsi="Symbol"/>
+        <w:rFonts w:ascii="Symbol" w:hAnsi="Symbol" w:hint="default"/>
       </w:rPr>
     </w:lvl>
     <w:lvl w:ilvl="7" w:tplc="04190003" w:tentative="1">
@@ -2517,7 +2506,7 @@
         <w:ind w:left="6469" w:hanging="360"/>
       </w:pPr>
       <w:rPr>
-        <w:rFonts w:hint="default" w:ascii="Courier New" w:hAnsi="Courier New" w:cs="Courier New"/>
+        <w:rFonts w:ascii="Courier New" w:hAnsi="Courier New" w:cs="Courier New" w:hint="default"/>
       </w:rPr>
     </w:lvl>
     <w:lvl w:ilvl="8" w:tplc="04190005" w:tentative="1">
@@ -2529,7 +2518,7 @@
         <w:ind w:left="7189" w:hanging="360"/>
       </w:pPr>
       <w:rPr>
-        <w:rFonts w:hint="default" w:ascii="Wingdings" w:hAnsi="Wingdings"/>
+        <w:rFonts w:ascii="Wingdings" w:hAnsi="Wingdings" w:hint="default"/>
       </w:rPr>
     </w:lvl>
   </w:abstractNum>
@@ -2659,7 +2648,7 @@
         <w:ind w:left="720" w:hanging="360"/>
       </w:pPr>
       <w:rPr>
-        <w:rFonts w:hint="default" w:ascii="Symbol" w:hAnsi="Symbol"/>
+        <w:rFonts w:ascii="Symbol" w:hAnsi="Symbol" w:hint="default"/>
       </w:rPr>
     </w:lvl>
     <w:lvl w:ilvl="1" w:tplc="04190003" w:tentative="1">
@@ -2671,7 +2660,7 @@
         <w:ind w:left="1440" w:hanging="360"/>
       </w:pPr>
       <w:rPr>
-        <w:rFonts w:hint="default" w:ascii="Courier New" w:hAnsi="Courier New" w:cs="Courier New"/>
+        <w:rFonts w:ascii="Courier New" w:hAnsi="Courier New" w:cs="Courier New" w:hint="default"/>
       </w:rPr>
     </w:lvl>
     <w:lvl w:ilvl="2" w:tplc="04190005" w:tentative="1">
@@ -2683,7 +2672,7 @@
         <w:ind w:left="2160" w:hanging="360"/>
       </w:pPr>
       <w:rPr>
-        <w:rFonts w:hint="default" w:ascii="Wingdings" w:hAnsi="Wingdings"/>
+        <w:rFonts w:ascii="Wingdings" w:hAnsi="Wingdings" w:hint="default"/>
       </w:rPr>
     </w:lvl>
     <w:lvl w:ilvl="3" w:tplc="04190001" w:tentative="1">
@@ -2695,7 +2684,7 @@
         <w:ind w:left="2880" w:hanging="360"/>
       </w:pPr>
       <w:rPr>
-        <w:rFonts w:hint="default" w:ascii="Symbol" w:hAnsi="Symbol"/>
+        <w:rFonts w:ascii="Symbol" w:hAnsi="Symbol" w:hint="default"/>
       </w:rPr>
     </w:lvl>
     <w:lvl w:ilvl="4" w:tplc="04190003" w:tentative="1">
@@ -2707,7 +2696,7 @@
         <w:ind w:left="3600" w:hanging="360"/>
       </w:pPr>
       <w:rPr>
-        <w:rFonts w:hint="default" w:ascii="Courier New" w:hAnsi="Courier New" w:cs="Courier New"/>
+        <w:rFonts w:ascii="Courier New" w:hAnsi="Courier New" w:cs="Courier New" w:hint="default"/>
       </w:rPr>
     </w:lvl>
     <w:lvl w:ilvl="5" w:tplc="04190005" w:tentative="1">
@@ -2719,7 +2708,7 @@
         <w:ind w:left="4320" w:hanging="360"/>
       </w:pPr>
       <w:rPr>
-        <w:rFonts w:hint="default" w:ascii="Wingdings" w:hAnsi="Wingdings"/>
+        <w:rFonts w:ascii="Wingdings" w:hAnsi="Wingdings" w:hint="default"/>
       </w:rPr>
     </w:lvl>
     <w:lvl w:ilvl="6" w:tplc="04190001" w:tentative="1">
@@ -2731,7 +2720,7 @@
         <w:ind w:left="5040" w:hanging="360"/>
       </w:pPr>
       <w:rPr>
-        <w:rFonts w:hint="default" w:ascii="Symbol" w:hAnsi="Symbol"/>
+        <w:rFonts w:ascii="Symbol" w:hAnsi="Symbol" w:hint="default"/>
       </w:rPr>
     </w:lvl>
     <w:lvl w:ilvl="7" w:tplc="04190003" w:tentative="1">
@@ -2743,7 +2732,7 @@
         <w:ind w:left="5760" w:hanging="360"/>
       </w:pPr>
       <w:rPr>
-        <w:rFonts w:hint="default" w:ascii="Courier New" w:hAnsi="Courier New" w:cs="Courier New"/>
+        <w:rFonts w:ascii="Courier New" w:hAnsi="Courier New" w:cs="Courier New" w:hint="default"/>
       </w:rPr>
     </w:lvl>
     <w:lvl w:ilvl="8" w:tplc="04190005" w:tentative="1">
@@ -2755,7 +2744,7 @@
         <w:ind w:left="6480" w:hanging="360"/>
       </w:pPr>
       <w:rPr>
-        <w:rFonts w:hint="default" w:ascii="Wingdings" w:hAnsi="Wingdings"/>
+        <w:rFonts w:ascii="Wingdings" w:hAnsi="Wingdings" w:hint="default"/>
       </w:rPr>
     </w:lvl>
   </w:abstractNum>
@@ -2861,7 +2850,7 @@
         <w:ind w:left="720" w:hanging="360"/>
       </w:pPr>
       <w:rPr>
-        <w:rFonts w:hint="default" w:ascii="Symbol" w:hAnsi="Symbol"/>
+        <w:rFonts w:ascii="Symbol" w:hAnsi="Symbol" w:hint="default"/>
       </w:rPr>
     </w:lvl>
     <w:lvl w:ilvl="1" w:tplc="04190003" w:tentative="1">
@@ -2873,7 +2862,7 @@
         <w:ind w:left="1440" w:hanging="360"/>
       </w:pPr>
       <w:rPr>
-        <w:rFonts w:hint="default" w:ascii="Courier New" w:hAnsi="Courier New" w:cs="Courier New"/>
+        <w:rFonts w:ascii="Courier New" w:hAnsi="Courier New" w:cs="Courier New" w:hint="default"/>
       </w:rPr>
     </w:lvl>
     <w:lvl w:ilvl="2" w:tplc="04190005" w:tentative="1">
@@ -2885,7 +2874,7 @@
         <w:ind w:left="2160" w:hanging="360"/>
       </w:pPr>
       <w:rPr>
-        <w:rFonts w:hint="default" w:ascii="Wingdings" w:hAnsi="Wingdings"/>
+        <w:rFonts w:ascii="Wingdings" w:hAnsi="Wingdings" w:hint="default"/>
       </w:rPr>
     </w:lvl>
     <w:lvl w:ilvl="3" w:tplc="04190001" w:tentative="1">
@@ -2897,7 +2886,7 @@
         <w:ind w:left="2880" w:hanging="360"/>
       </w:pPr>
       <w:rPr>
-        <w:rFonts w:hint="default" w:ascii="Symbol" w:hAnsi="Symbol"/>
+        <w:rFonts w:ascii="Symbol" w:hAnsi="Symbol" w:hint="default"/>
       </w:rPr>
     </w:lvl>
     <w:lvl w:ilvl="4" w:tplc="04190003" w:tentative="1">
@@ -2909,7 +2898,7 @@
         <w:ind w:left="3600" w:hanging="360"/>
       </w:pPr>
       <w:rPr>
-        <w:rFonts w:hint="default" w:ascii="Courier New" w:hAnsi="Courier New" w:cs="Courier New"/>
+        <w:rFonts w:ascii="Courier New" w:hAnsi="Courier New" w:cs="Courier New" w:hint="default"/>
       </w:rPr>
     </w:lvl>
     <w:lvl w:ilvl="5" w:tplc="04190005" w:tentative="1">
@@ -2921,7 +2910,7 @@
         <w:ind w:left="4320" w:hanging="360"/>
       </w:pPr>
       <w:rPr>
-        <w:rFonts w:hint="default" w:ascii="Wingdings" w:hAnsi="Wingdings"/>
+        <w:rFonts w:ascii="Wingdings" w:hAnsi="Wingdings" w:hint="default"/>
       </w:rPr>
     </w:lvl>
     <w:lvl w:ilvl="6" w:tplc="04190001" w:tentative="1">
@@ -2933,7 +2922,7 @@
         <w:ind w:left="5040" w:hanging="360"/>
       </w:pPr>
       <w:rPr>
-        <w:rFonts w:hint="default" w:ascii="Symbol" w:hAnsi="Symbol"/>
+        <w:rFonts w:ascii="Symbol" w:hAnsi="Symbol" w:hint="default"/>
       </w:rPr>
     </w:lvl>
     <w:lvl w:ilvl="7" w:tplc="04190003" w:tentative="1">
@@ -2945,7 +2934,7 @@
         <w:ind w:left="5760" w:hanging="360"/>
       </w:pPr>
       <w:rPr>
-        <w:rFonts w:hint="default" w:ascii="Courier New" w:hAnsi="Courier New" w:cs="Courier New"/>
+        <w:rFonts w:ascii="Courier New" w:hAnsi="Courier New" w:cs="Courier New" w:hint="default"/>
       </w:rPr>
     </w:lvl>
     <w:lvl w:ilvl="8" w:tplc="04190005" w:tentative="1">
@@ -2957,7 +2946,7 @@
         <w:ind w:left="6480" w:hanging="360"/>
       </w:pPr>
       <w:rPr>
-        <w:rFonts w:hint="default" w:ascii="Wingdings" w:hAnsi="Wingdings"/>
+        <w:rFonts w:ascii="Wingdings" w:hAnsi="Wingdings" w:hint="default"/>
       </w:rPr>
     </w:lvl>
   </w:abstractNum>
@@ -3510,7 +3499,7 @@
         <w:ind w:left="1428" w:hanging="360"/>
       </w:pPr>
       <w:rPr>
-        <w:rFonts w:hint="default" w:ascii="Symbol" w:hAnsi="Symbol"/>
+        <w:rFonts w:ascii="Symbol" w:hAnsi="Symbol" w:hint="default"/>
       </w:rPr>
     </w:lvl>
     <w:lvl w:ilvl="1" w:tplc="04190003" w:tentative="1">
@@ -3522,7 +3511,7 @@
         <w:ind w:left="2148" w:hanging="360"/>
       </w:pPr>
       <w:rPr>
-        <w:rFonts w:hint="default" w:ascii="Courier New" w:hAnsi="Courier New" w:cs="Courier New"/>
+        <w:rFonts w:ascii="Courier New" w:hAnsi="Courier New" w:cs="Courier New" w:hint="default"/>
       </w:rPr>
     </w:lvl>
     <w:lvl w:ilvl="2" w:tplc="04190005" w:tentative="1">
@@ -3534,7 +3523,7 @@
         <w:ind w:left="2868" w:hanging="360"/>
       </w:pPr>
       <w:rPr>
-        <w:rFonts w:hint="default" w:ascii="Wingdings" w:hAnsi="Wingdings"/>
+        <w:rFonts w:ascii="Wingdings" w:hAnsi="Wingdings" w:hint="default"/>
       </w:rPr>
     </w:lvl>
     <w:lvl w:ilvl="3" w:tplc="04190001" w:tentative="1">
@@ -3546,7 +3535,7 @@
         <w:ind w:left="3588" w:hanging="360"/>
       </w:pPr>
       <w:rPr>
-        <w:rFonts w:hint="default" w:ascii="Symbol" w:hAnsi="Symbol"/>
+        <w:rFonts w:ascii="Symbol" w:hAnsi="Symbol" w:hint="default"/>
       </w:rPr>
     </w:lvl>
     <w:lvl w:ilvl="4" w:tplc="04190003" w:tentative="1">
@@ -3558,7 +3547,7 @@
         <w:ind w:left="4308" w:hanging="360"/>
       </w:pPr>
       <w:rPr>
-        <w:rFonts w:hint="default" w:ascii="Courier New" w:hAnsi="Courier New" w:cs="Courier New"/>
+        <w:rFonts w:ascii="Courier New" w:hAnsi="Courier New" w:cs="Courier New" w:hint="default"/>
       </w:rPr>
     </w:lvl>
     <w:lvl w:ilvl="5" w:tplc="04190005" w:tentative="1">
@@ -3570,7 +3559,7 @@
         <w:ind w:left="5028" w:hanging="360"/>
       </w:pPr>
       <w:rPr>
-        <w:rFonts w:hint="default" w:ascii="Wingdings" w:hAnsi="Wingdings"/>
+        <w:rFonts w:ascii="Wingdings" w:hAnsi="Wingdings" w:hint="default"/>
       </w:rPr>
     </w:lvl>
     <w:lvl w:ilvl="6" w:tplc="04190001" w:tentative="1">
@@ -3582,7 +3571,7 @@
         <w:ind w:left="5748" w:hanging="360"/>
       </w:pPr>
       <w:rPr>
-        <w:rFonts w:hint="default" w:ascii="Symbol" w:hAnsi="Symbol"/>
+        <w:rFonts w:ascii="Symbol" w:hAnsi="Symbol" w:hint="default"/>
       </w:rPr>
     </w:lvl>
     <w:lvl w:ilvl="7" w:tplc="04190003" w:tentative="1">
@@ -3594,7 +3583,7 @@
         <w:ind w:left="6468" w:hanging="360"/>
       </w:pPr>
       <w:rPr>
-        <w:rFonts w:hint="default" w:ascii="Courier New" w:hAnsi="Courier New" w:cs="Courier New"/>
+        <w:rFonts w:ascii="Courier New" w:hAnsi="Courier New" w:cs="Courier New" w:hint="default"/>
       </w:rPr>
     </w:lvl>
     <w:lvl w:ilvl="8" w:tplc="04190005" w:tentative="1">
@@ -3606,7 +3595,7 @@
         <w:ind w:left="7188" w:hanging="360"/>
       </w:pPr>
       <w:rPr>
-        <w:rFonts w:hint="default" w:ascii="Wingdings" w:hAnsi="Wingdings"/>
+        <w:rFonts w:ascii="Wingdings" w:hAnsi="Wingdings" w:hint="default"/>
       </w:rPr>
     </w:lvl>
   </w:abstractNum>
@@ -3712,7 +3701,7 @@
         <w:ind w:left="1429" w:hanging="360"/>
       </w:pPr>
       <w:rPr>
-        <w:rFonts w:hint="default" w:ascii="Times New Roman" w:hAnsi="Times New Roman" w:cs="Times New Roman"/>
+        <w:rFonts w:ascii="Times New Roman" w:hAnsi="Times New Roman" w:cs="Times New Roman" w:hint="default"/>
         <w:sz w:val="28"/>
       </w:rPr>
     </w:lvl>
@@ -3874,11 +3863,11 @@
 </file>
 
 <file path=word/styles.xml><?xml version="1.0" encoding="utf-8"?>
-<w:styles xmlns:wp14="http://schemas.microsoft.com/office/word/2010/wordprocessingDrawing" xmlns:mc="http://schemas.openxmlformats.org/markup-compatibility/2006" xmlns:r="http://schemas.openxmlformats.org/officeDocument/2006/relationships" xmlns:w="http://schemas.openxmlformats.org/wordprocessingml/2006/main" xmlns:w14="http://schemas.microsoft.com/office/word/2010/wordml" xmlns:w15="http://schemas.microsoft.com/office/word/2012/wordml" xmlns:w16cex="http://schemas.microsoft.com/office/word/2018/wordml/cex" xmlns:w16cid="http://schemas.microsoft.com/office/word/2016/wordml/cid" xmlns:w16="http://schemas.microsoft.com/office/word/2018/wordml" xmlns:w16sdtdh="http://schemas.microsoft.com/office/word/2020/wordml/sdtdatahash" xmlns:w16se="http://schemas.microsoft.com/office/word/2015/wordml/symex" mc:Ignorable="w14 w15 w16se w16cid w16 w16cex w16sdtdh wp14">
+<w:styles xmlns:mc="http://schemas.openxmlformats.org/markup-compatibility/2006" xmlns:r="http://schemas.openxmlformats.org/officeDocument/2006/relationships" xmlns:w="http://schemas.openxmlformats.org/wordprocessingml/2006/main" xmlns:w14="http://schemas.microsoft.com/office/word/2010/wordml" xmlns:w15="http://schemas.microsoft.com/office/word/2012/wordml" xmlns:w16cex="http://schemas.microsoft.com/office/word/2018/wordml/cex" xmlns:w16cid="http://schemas.microsoft.com/office/word/2016/wordml/cid" xmlns:w16="http://schemas.microsoft.com/office/word/2018/wordml" xmlns:w16sdtdh="http://schemas.microsoft.com/office/word/2020/wordml/sdtdatahash" xmlns:w16se="http://schemas.microsoft.com/office/word/2015/wordml/symex" mc:Ignorable="w14 w15 w16se w16cid w16 w16cex w16sdtdh">
   <w:docDefaults>
     <w:rPrDefault>
       <w:rPr>
-        <w:rFonts w:asciiTheme="minorHAnsi" w:hAnsiTheme="minorHAnsi" w:eastAsiaTheme="minorHAnsi" w:cstheme="minorBidi"/>
+        <w:rFonts w:asciiTheme="minorHAnsi" w:eastAsiaTheme="minorHAnsi" w:hAnsiTheme="minorHAnsi" w:cstheme="minorBidi"/>
         <w:sz w:val="22"/>
         <w:szCs w:val="22"/>
         <w:lang w:val="ru-RU" w:eastAsia="en-US" w:bidi="ar-SA"/>
@@ -3893,14 +3882,14 @@
   <w:latentStyles w:defLockedState="0" w:defUIPriority="99" w:defSemiHidden="0" w:defUnhideWhenUsed="0" w:defQFormat="0" w:count="376">
     <w:lsdException w:name="Normal" w:uiPriority="0" w:qFormat="1"/>
     <w:lsdException w:name="heading 1" w:uiPriority="9" w:qFormat="1"/>
-    <w:lsdException w:name="heading 2" w:uiPriority="9" w:semiHidden="1" w:unhideWhenUsed="1" w:qFormat="1"/>
-    <w:lsdException w:name="heading 3" w:uiPriority="9" w:semiHidden="1" w:unhideWhenUsed="1" w:qFormat="1"/>
-    <w:lsdException w:name="heading 4" w:uiPriority="9" w:semiHidden="1" w:unhideWhenUsed="1" w:qFormat="1"/>
-    <w:lsdException w:name="heading 5" w:uiPriority="9" w:semiHidden="1" w:unhideWhenUsed="1" w:qFormat="1"/>
-    <w:lsdException w:name="heading 6" w:uiPriority="9" w:semiHidden="1" w:unhideWhenUsed="1" w:qFormat="1"/>
-    <w:lsdException w:name="heading 7" w:uiPriority="9" w:semiHidden="1" w:unhideWhenUsed="1" w:qFormat="1"/>
-    <w:lsdException w:name="heading 8" w:uiPriority="9" w:semiHidden="1" w:unhideWhenUsed="1" w:qFormat="1"/>
-    <w:lsdException w:name="heading 9" w:uiPriority="9" w:semiHidden="1" w:unhideWhenUsed="1" w:qFormat="1"/>
+    <w:lsdException w:name="heading 2" w:semiHidden="1" w:uiPriority="9" w:unhideWhenUsed="1" w:qFormat="1"/>
+    <w:lsdException w:name="heading 3" w:semiHidden="1" w:uiPriority="9" w:unhideWhenUsed="1" w:qFormat="1"/>
+    <w:lsdException w:name="heading 4" w:semiHidden="1" w:uiPriority="9" w:unhideWhenUsed="1" w:qFormat="1"/>
+    <w:lsdException w:name="heading 5" w:semiHidden="1" w:uiPriority="9" w:unhideWhenUsed="1" w:qFormat="1"/>
+    <w:lsdException w:name="heading 6" w:semiHidden="1" w:uiPriority="9" w:unhideWhenUsed="1" w:qFormat="1"/>
+    <w:lsdException w:name="heading 7" w:semiHidden="1" w:uiPriority="9" w:unhideWhenUsed="1" w:qFormat="1"/>
+    <w:lsdException w:name="heading 8" w:semiHidden="1" w:uiPriority="9" w:unhideWhenUsed="1" w:qFormat="1"/>
+    <w:lsdException w:name="heading 9" w:semiHidden="1" w:uiPriority="9" w:unhideWhenUsed="1" w:qFormat="1"/>
     <w:lsdException w:name="index 1" w:semiHidden="1" w:unhideWhenUsed="1"/>
     <w:lsdException w:name="index 2" w:semiHidden="1" w:unhideWhenUsed="1"/>
     <w:lsdException w:name="index 3" w:semiHidden="1" w:unhideWhenUsed="1"/>
@@ -3910,22 +3899,22 @@
     <w:lsdException w:name="index 7" w:semiHidden="1" w:unhideWhenUsed="1"/>
     <w:lsdException w:name="index 8" w:semiHidden="1" w:unhideWhenUsed="1"/>
     <w:lsdException w:name="index 9" w:semiHidden="1" w:unhideWhenUsed="1"/>
-    <w:lsdException w:name="toc 1" w:uiPriority="39" w:semiHidden="1" w:unhideWhenUsed="1"/>
-    <w:lsdException w:name="toc 2" w:uiPriority="39" w:semiHidden="1" w:unhideWhenUsed="1"/>
-    <w:lsdException w:name="toc 3" w:uiPriority="39" w:semiHidden="1" w:unhideWhenUsed="1"/>
-    <w:lsdException w:name="toc 4" w:uiPriority="39" w:semiHidden="1" w:unhideWhenUsed="1"/>
-    <w:lsdException w:name="toc 5" w:uiPriority="39" w:semiHidden="1" w:unhideWhenUsed="1"/>
-    <w:lsdException w:name="toc 6" w:uiPriority="39" w:semiHidden="1" w:unhideWhenUsed="1"/>
-    <w:lsdException w:name="toc 7" w:uiPriority="39" w:semiHidden="1" w:unhideWhenUsed="1"/>
-    <w:lsdException w:name="toc 8" w:uiPriority="39" w:semiHidden="1" w:unhideWhenUsed="1"/>
-    <w:lsdException w:name="toc 9" w:uiPriority="39" w:semiHidden="1" w:unhideWhenUsed="1"/>
+    <w:lsdException w:name="toc 1" w:semiHidden="1" w:uiPriority="39" w:unhideWhenUsed="1"/>
+    <w:lsdException w:name="toc 2" w:semiHidden="1" w:uiPriority="39" w:unhideWhenUsed="1"/>
+    <w:lsdException w:name="toc 3" w:semiHidden="1" w:uiPriority="39" w:unhideWhenUsed="1"/>
+    <w:lsdException w:name="toc 4" w:semiHidden="1" w:uiPriority="39" w:unhideWhenUsed="1"/>
+    <w:lsdException w:name="toc 5" w:semiHidden="1" w:uiPriority="39" w:unhideWhenUsed="1"/>
+    <w:lsdException w:name="toc 6" w:semiHidden="1" w:uiPriority="39" w:unhideWhenUsed="1"/>
+    <w:lsdException w:name="toc 7" w:semiHidden="1" w:uiPriority="39" w:unhideWhenUsed="1"/>
+    <w:lsdException w:name="toc 8" w:semiHidden="1" w:uiPriority="39" w:unhideWhenUsed="1"/>
+    <w:lsdException w:name="toc 9" w:semiHidden="1" w:uiPriority="39" w:unhideWhenUsed="1"/>
     <w:lsdException w:name="Normal Indent" w:semiHidden="1" w:unhideWhenUsed="1"/>
     <w:lsdException w:name="footnote text" w:semiHidden="1" w:unhideWhenUsed="1"/>
     <w:lsdException w:name="annotation text" w:semiHidden="1" w:unhideWhenUsed="1"/>
     <w:lsdException w:name="header" w:semiHidden="1" w:unhideWhenUsed="1"/>
     <w:lsdException w:name="footer" w:semiHidden="1" w:unhideWhenUsed="1"/>
     <w:lsdException w:name="index heading" w:semiHidden="1" w:unhideWhenUsed="1"/>
-    <w:lsdException w:name="caption" w:uiPriority="35" w:semiHidden="1" w:unhideWhenUsed="1" w:qFormat="1"/>
+    <w:lsdException w:name="caption" w:semiHidden="1" w:uiPriority="35" w:unhideWhenUsed="1" w:qFormat="1"/>
     <w:lsdException w:name="table of figures" w:semiHidden="1" w:unhideWhenUsed="1"/>
     <w:lsdException w:name="envelope address" w:semiHidden="1" w:unhideWhenUsed="1"/>
     <w:lsdException w:name="envelope return" w:semiHidden="1" w:unhideWhenUsed="1"/>
@@ -3956,8 +3945,8 @@
     <w:lsdException w:name="Title" w:uiPriority="10" w:qFormat="1"/>
     <w:lsdException w:name="Closing" w:semiHidden="1" w:unhideWhenUsed="1"/>
     <w:lsdException w:name="Signature" w:semiHidden="1" w:unhideWhenUsed="1"/>
-    <w:lsdException w:name="Default Paragraph Font" w:uiPriority="1" w:semiHidden="1" w:unhideWhenUsed="1"/>
-    <w:lsdException w:name="Body Text" w:uiPriority="0" w:semiHidden="1" w:unhideWhenUsed="1"/>
+    <w:lsdException w:name="Default Paragraph Font" w:semiHidden="1" w:uiPriority="1" w:unhideWhenUsed="1"/>
+    <w:lsdException w:name="Body Text" w:semiHidden="1" w:uiPriority="0" w:unhideWhenUsed="1"/>
     <w:lsdException w:name="Body Text Indent" w:semiHidden="1" w:unhideWhenUsed="1"/>
     <w:lsdException w:name="List Continue" w:semiHidden="1" w:unhideWhenUsed="1"/>
     <w:lsdException w:name="List Continue 2" w:semiHidden="1" w:unhideWhenUsed="1"/>
@@ -3996,6 +3985,7 @@
     <w:lsdException w:name="HTML Sample" w:semiHidden="1" w:unhideWhenUsed="1"/>
     <w:lsdException w:name="HTML Typewriter" w:semiHidden="1" w:unhideWhenUsed="1"/>
     <w:lsdException w:name="HTML Variable" w:semiHidden="1" w:unhideWhenUsed="1"/>
+    <w:lsdException w:name="Normal Table" w:semiHidden="1" w:unhideWhenUsed="1"/>
     <w:lsdException w:name="annotation subject" w:semiHidden="1" w:unhideWhenUsed="1"/>
     <w:lsdException w:name="No List" w:semiHidden="1" w:unhideWhenUsed="1"/>
     <w:lsdException w:name="Outline List 1" w:semiHidden="1" w:unhideWhenUsed="1"/>
@@ -4038,8 +4028,11 @@
     <w:lsdException w:name="Table Contemporary" w:semiHidden="1" w:unhideWhenUsed="1"/>
     <w:lsdException w:name="Table Elegant" w:semiHidden="1" w:unhideWhenUsed="1"/>
     <w:lsdException w:name="Table Professional" w:semiHidden="1" w:unhideWhenUsed="1"/>
+    <w:lsdException w:name="Table Subtle 1" w:semiHidden="1" w:unhideWhenUsed="1"/>
     <w:lsdException w:name="Table Subtle 2" w:semiHidden="1" w:unhideWhenUsed="1"/>
     <w:lsdException w:name="Table Web 1" w:semiHidden="1" w:unhideWhenUsed="1"/>
+    <w:lsdException w:name="Table Web 2" w:semiHidden="1" w:unhideWhenUsed="1"/>
+    <w:lsdException w:name="Table Web 3" w:semiHidden="1" w:unhideWhenUsed="1"/>
     <w:lsdException w:name="Balloon Text" w:semiHidden="1" w:unhideWhenUsed="1"/>
     <w:lsdException w:name="Table Grid" w:uiPriority="59"/>
     <w:lsdException w:name="Table Theme" w:semiHidden="1" w:unhideWhenUsed="1"/>
@@ -4152,8 +4145,8 @@
     <w:lsdException w:name="Subtle Reference" w:uiPriority="31" w:qFormat="1"/>
     <w:lsdException w:name="Intense Reference" w:uiPriority="32" w:qFormat="1"/>
     <w:lsdException w:name="Book Title" w:uiPriority="33" w:qFormat="1"/>
-    <w:lsdException w:name="Bibliography" w:uiPriority="37" w:semiHidden="1" w:unhideWhenUsed="1"/>
-    <w:lsdException w:name="TOC Heading" w:uiPriority="39" w:semiHidden="1" w:unhideWhenUsed="1" w:qFormat="1"/>
+    <w:lsdException w:name="Bibliography" w:semiHidden="1" w:uiPriority="37" w:unhideWhenUsed="1"/>
+    <w:lsdException w:name="TOC Heading" w:semiHidden="1" w:uiPriority="39" w:unhideWhenUsed="1" w:qFormat="1"/>
     <w:lsdException w:name="Plain Table 1" w:uiPriority="41"/>
     <w:lsdException w:name="Plain Table 2" w:uiPriority="42"/>
     <w:lsdException w:name="Plain Table 3" w:uiPriority="43"/>
@@ -4264,7 +4257,7 @@
     <w:lsdException w:name="Unresolved Mention" w:semiHidden="1" w:unhideWhenUsed="1"/>
     <w:lsdException w:name="Smart Link" w:semiHidden="1" w:unhideWhenUsed="1"/>
   </w:latentStyles>
-  <w:style w:type="paragraph" w:styleId="Normal" w:default="1">
+  <w:style w:type="paragraph" w:default="1" w:styleId="Normal">
     <w:name w:val="Normal"/>
     <w:qFormat/>
     <w:rsid w:val="00A53E07"/>
@@ -4274,20 +4267,20 @@
       <w:spacing w:after="0" w:line="240" w:lineRule="auto"/>
     </w:pPr>
     <w:rPr>
-      <w:rFonts w:ascii="Liberation Serif" w:hAnsi="Liberation Serif" w:eastAsia="Droid Sans Fallback" w:cs="FreeSans"/>
+      <w:rFonts w:ascii="Liberation Serif" w:eastAsia="Droid Sans Fallback" w:hAnsi="Liberation Serif" w:cs="FreeSans"/>
       <w:kern w:val="2"/>
       <w:sz w:val="24"/>
       <w:szCs w:val="24"/>
       <w:lang w:eastAsia="zh-CN" w:bidi="hi-IN"/>
     </w:rPr>
   </w:style>
-  <w:style w:type="character" w:styleId="DefaultParagraphFont" w:default="1">
+  <w:style w:type="character" w:default="1" w:styleId="DefaultParagraphFont">
     <w:name w:val="Default Paragraph Font"/>
     <w:uiPriority w:val="1"/>
     <w:semiHidden/>
     <w:unhideWhenUsed/>
   </w:style>
-  <w:style w:type="table" w:styleId="TableNormal" w:default="1">
+  <w:style w:type="table" w:default="1" w:styleId="TableNormal">
     <w:name w:val="Normal Table"/>
     <w:uiPriority w:val="99"/>
     <w:semiHidden/>
@@ -4302,7 +4295,7 @@
       </w:tblCellMar>
     </w:tblPr>
   </w:style>
-  <w:style w:type="numbering" w:styleId="NoList" w:default="1">
+  <w:style w:type="numbering" w:default="1" w:styleId="NoList">
     <w:name w:val="No List"/>
     <w:uiPriority w:val="99"/>
     <w:semiHidden/>
@@ -4319,14 +4312,14 @@
       <w:spacing w:after="140" w:line="288" w:lineRule="auto"/>
     </w:pPr>
   </w:style>
-  <w:style w:type="character" w:styleId="BodyTextChar" w:customStyle="1">
+  <w:style w:type="character" w:customStyle="1" w:styleId="BodyTextChar">
     <w:name w:val="Body Text Char"/>
     <w:basedOn w:val="DefaultParagraphFont"/>
     <w:link w:val="BodyText"/>
     <w:semiHidden/>
     <w:rsid w:val="00845A09"/>
     <w:rPr>
-      <w:rFonts w:ascii="Liberation Serif" w:hAnsi="Liberation Serif" w:eastAsia="Droid Sans Fallback" w:cs="FreeSans"/>
+      <w:rFonts w:ascii="Liberation Serif" w:eastAsia="Droid Sans Fallback" w:hAnsi="Liberation Serif" w:cs="FreeSans"/>
       <w:kern w:val="2"/>
       <w:sz w:val="24"/>
       <w:szCs w:val="24"/>
@@ -4350,12 +4343,12 @@
     </w:rPr>
     <w:tblPr>
       <w:tblBorders>
-        <w:top w:val="single" w:color="auto" w:sz="4" w:space="0"/>
-        <w:left w:val="single" w:color="auto" w:sz="4" w:space="0"/>
-        <w:bottom w:val="single" w:color="auto" w:sz="4" w:space="0"/>
-        <w:right w:val="single" w:color="auto" w:sz="4" w:space="0"/>
-        <w:insideH w:val="single" w:color="auto" w:sz="4" w:space="0"/>
-        <w:insideV w:val="single" w:color="auto" w:sz="4" w:space="0"/>
+        <w:top w:val="single" w:sz="4" w:space="0" w:color="auto"/>
+        <w:left w:val="single" w:sz="4" w:space="0" w:color="auto"/>
+        <w:bottom w:val="single" w:sz="4" w:space="0" w:color="auto"/>
+        <w:right w:val="single" w:sz="4" w:space="0" w:color="auto"/>
+        <w:insideH w:val="single" w:sz="4" w:space="0" w:color="auto"/>
+        <w:insideV w:val="single" w:sz="4" w:space="0" w:color="auto"/>
       </w:tblBorders>
     </w:tblPr>
   </w:style>
@@ -4374,18 +4367,18 @@
       <w:szCs w:val="21"/>
     </w:rPr>
   </w:style>
-  <w:style w:type="character" w:styleId="4" w:customStyle="1">
+  <w:style w:type="character" w:customStyle="1" w:styleId="4">
     <w:name w:val="Основной текст (4)_"/>
     <w:basedOn w:val="DefaultParagraphFont"/>
     <w:link w:val="40"/>
     <w:locked/>
     <w:rsid w:val="0084261A"/>
     <w:rPr>
-      <w:rFonts w:ascii="Times New Roman" w:hAnsi="Times New Roman" w:eastAsia="Times New Roman" w:cs="Times New Roman"/>
+      <w:rFonts w:ascii="Times New Roman" w:eastAsia="Times New Roman" w:hAnsi="Times New Roman" w:cs="Times New Roman"/>
       <w:shd w:val="clear" w:color="auto" w:fill="FFFFFF"/>
     </w:rPr>
   </w:style>
-  <w:style w:type="paragraph" w:styleId="40" w:customStyle="1">
+  <w:style w:type="paragraph" w:customStyle="1" w:styleId="40">
     <w:name w:val="Основной текст (4)"/>
     <w:basedOn w:val="Normal"/>
     <w:link w:val="4"/>
@@ -4397,7 +4390,7 @@
       <w:jc w:val="both"/>
     </w:pPr>
     <w:rPr>
-      <w:rFonts w:ascii="Times New Roman" w:hAnsi="Times New Roman" w:eastAsia="Times New Roman" w:cs="Times New Roman"/>
+      <w:rFonts w:ascii="Times New Roman" w:eastAsia="Times New Roman" w:hAnsi="Times New Roman" w:cs="Times New Roman"/>
       <w:kern w:val="0"/>
       <w:sz w:val="22"/>
       <w:szCs w:val="22"/>
@@ -4417,7 +4410,7 @@
       <w:spacing w:before="100" w:beforeAutospacing="1" w:after="100" w:afterAutospacing="1"/>
     </w:pPr>
     <w:rPr>
-      <w:rFonts w:ascii="Times New Roman" w:hAnsi="Times New Roman" w:eastAsia="Times New Roman" w:cs="Times New Roman"/>
+      <w:rFonts w:ascii="Times New Roman" w:eastAsia="Times New Roman" w:hAnsi="Times New Roman" w:cs="Times New Roman"/>
       <w:kern w:val="0"/>
       <w:lang w:eastAsia="ru-RU" w:bidi="ar-SA"/>
     </w:rPr>
@@ -4436,7 +4429,7 @@
       <w:szCs w:val="14"/>
     </w:rPr>
   </w:style>
-  <w:style w:type="character" w:styleId="BalloonTextChar" w:customStyle="1">
+  <w:style w:type="character" w:customStyle="1" w:styleId="BalloonTextChar">
     <w:name w:val="Balloon Text Char"/>
     <w:basedOn w:val="DefaultParagraphFont"/>
     <w:link w:val="BalloonText"/>
@@ -4444,7 +4437,7 @@
     <w:semiHidden/>
     <w:rsid w:val="00C46684"/>
     <w:rPr>
-      <w:rFonts w:ascii="Tahoma" w:hAnsi="Tahoma" w:eastAsia="Droid Sans Fallback" w:cs="Mangal"/>
+      <w:rFonts w:ascii="Tahoma" w:eastAsia="Droid Sans Fallback" w:hAnsi="Tahoma" w:cs="Mangal"/>
       <w:kern w:val="2"/>
       <w:sz w:val="16"/>
       <w:szCs w:val="14"/>
